--- a/法令ファイル/緑の募金による森林整備等の推進に関する法律施行規則/緑の募金による森林整備等の推進に関する法律施行規則（平成七年農林水産省令第三十四号）.docx
+++ b/法令ファイル/緑の募金による森林整備等の推進に関する法律施行規則/緑の募金による森林整備等の推進に関する法律施行規則（平成七年農林水産省令第三十四号）.docx
@@ -40,35 +40,23 @@
     </w:p>
     <w:p>
       <w:pPr>
-        <w:pStyle w:val="Heading6"/>
+        <w:pStyle w:val="ListBullet"/>
         <w:ind w:left="880"/>
       </w:pPr>
       <w:r>
         <w:t>一</w:t>
-      </w:r>
-    </w:p>
-    <w:p>
-      <w:pPr>
-        <w:ind w:left="880"/>
-      </w:pPr>
-      <w:r>
+        <w:br/>
         <w:t>名称及び住所並びに代表者の氏名</w:t>
       </w:r>
     </w:p>
     <w:p>
       <w:pPr>
-        <w:pStyle w:val="Heading6"/>
+        <w:pStyle w:val="ListBullet"/>
         <w:ind w:left="880"/>
       </w:pPr>
       <w:r>
         <w:t>二</w:t>
-      </w:r>
-    </w:p>
-    <w:p>
-      <w:pPr>
-        <w:ind w:left="880"/>
-      </w:pPr>
-      <w:r>
+        <w:br/>
         <w:t>事務所の所在地</w:t>
       </w:r>
     </w:p>
@@ -91,103 +79,67 @@
     </w:p>
     <w:p>
       <w:pPr>
-        <w:pStyle w:val="Heading6"/>
+        <w:pStyle w:val="ListBullet"/>
         <w:ind w:left="880"/>
       </w:pPr>
       <w:r>
         <w:t>一</w:t>
-      </w:r>
-    </w:p>
-    <w:p>
-      <w:pPr>
-        <w:ind w:left="880"/>
-      </w:pPr>
-      <w:r>
+        <w:br/>
         <w:t>定款</w:t>
       </w:r>
     </w:p>
     <w:p>
       <w:pPr>
-        <w:pStyle w:val="Heading6"/>
+        <w:pStyle w:val="ListBullet"/>
         <w:ind w:left="880"/>
       </w:pPr>
       <w:r>
         <w:t>二</w:t>
-      </w:r>
-    </w:p>
-    <w:p>
-      <w:pPr>
-        <w:ind w:left="880"/>
-      </w:pPr>
-      <w:r>
+        <w:br/>
         <w:t>登記事項証明書</w:t>
       </w:r>
     </w:p>
     <w:p>
       <w:pPr>
-        <w:pStyle w:val="Heading6"/>
+        <w:pStyle w:val="ListBullet"/>
         <w:ind w:left="880"/>
       </w:pPr>
       <w:r>
         <w:t>三</w:t>
-      </w:r>
-    </w:p>
-    <w:p>
-      <w:pPr>
-        <w:ind w:left="880"/>
-      </w:pPr>
-      <w:r>
+        <w:br/>
         <w:t>役員の氏名、住所及び略歴を記載した書面</w:t>
       </w:r>
     </w:p>
     <w:p>
       <w:pPr>
-        <w:pStyle w:val="Heading6"/>
+        <w:pStyle w:val="ListBullet"/>
         <w:ind w:left="880"/>
       </w:pPr>
       <w:r>
         <w:t>四</w:t>
-      </w:r>
-    </w:p>
-    <w:p>
-      <w:pPr>
-        <w:ind w:left="880"/>
-      </w:pPr>
-      <w:r>
+        <w:br/>
         <w:t>指定の申請に関する意思の決定を証する書面</w:t>
       </w:r>
     </w:p>
     <w:p>
       <w:pPr>
-        <w:pStyle w:val="Heading6"/>
+        <w:pStyle w:val="ListBullet"/>
         <w:ind w:left="880"/>
       </w:pPr>
       <w:r>
         <w:t>五</w:t>
-      </w:r>
-    </w:p>
-    <w:p>
-      <w:pPr>
-        <w:ind w:left="880"/>
-      </w:pPr>
-      <w:r>
+        <w:br/>
         <w:t>法第六条各号に掲げる業務の実施に関する基本的な計画</w:t>
       </w:r>
     </w:p>
     <w:p>
       <w:pPr>
-        <w:pStyle w:val="Heading6"/>
+        <w:pStyle w:val="ListBullet"/>
         <w:ind w:left="880"/>
       </w:pPr>
       <w:r>
         <w:t>六</w:t>
-      </w:r>
-    </w:p>
-    <w:p>
-      <w:pPr>
-        <w:ind w:left="880"/>
-      </w:pPr>
-      <w:r>
+        <w:br/>
         <w:t>法第六条各号に掲げる業務を適正かつ確実に実施できることを証する書面</w:t>
       </w:r>
     </w:p>
@@ -202,6 +154,8 @@
     <w:p>
       <w:r>
         <w:t>法第八条第一項に規定する事業計画書及び収支予算書の提出は、毎事業年度開始後二月以内に（指定を受けた日の属する事業年度にあっては、その指定を受けた後遅滞なく）行わなければならない。</w:t>
+        <w:br/>
+        <w:t>ただし、事業年度開始後二月以内に緑の募金を実施する都道府県緑化推進委員会にあっては、当該緑の募金の実施期間前に行わなければならない。</w:t>
       </w:r>
     </w:p>
     <w:p>
@@ -236,35 +190,23 @@
     </w:p>
     <w:p>
       <w:pPr>
-        <w:pStyle w:val="Heading6"/>
+        <w:pStyle w:val="ListBullet"/>
         <w:ind w:left="880"/>
       </w:pPr>
       <w:r>
         <w:t>一</w:t>
-      </w:r>
-    </w:p>
-    <w:p>
-      <w:pPr>
-        <w:ind w:left="880"/>
-      </w:pPr>
-      <w:r>
+        <w:br/>
         <w:t>二以上の都道府県にわたる広域的な見地から森林の整備若しくは緑化の推進の事業を行う者又は当該事業を行う者に対して助成をする者であること。</w:t>
       </w:r>
     </w:p>
     <w:p>
       <w:pPr>
-        <w:pStyle w:val="Heading6"/>
+        <w:pStyle w:val="ListBullet"/>
         <w:ind w:left="880"/>
       </w:pPr>
       <w:r>
         <w:t>二</w:t>
-      </w:r>
-    </w:p>
-    <w:p>
-      <w:pPr>
-        <w:ind w:left="880"/>
-      </w:pPr>
-      <w:r>
+        <w:br/>
         <w:t>森林の整備若しくは緑化の推進に係る国際協力を行う者又は当該国際協力を行う者に対して助成をする者であること。</w:t>
       </w:r>
     </w:p>
@@ -283,35 +225,23 @@
     </w:p>
     <w:p>
       <w:pPr>
-        <w:pStyle w:val="Heading6"/>
+        <w:pStyle w:val="ListBullet"/>
         <w:ind w:left="880"/>
       </w:pPr>
       <w:r>
         <w:t>一</w:t>
-      </w:r>
-    </w:p>
-    <w:p>
-      <w:pPr>
-        <w:ind w:left="880"/>
-      </w:pPr>
-      <w:r>
+        <w:br/>
         <w:t>全国的な見地から行う森林の整備又は緑化の推進の事業であること。</w:t>
       </w:r>
     </w:p>
     <w:p>
       <w:pPr>
-        <w:pStyle w:val="Heading6"/>
+        <w:pStyle w:val="ListBullet"/>
         <w:ind w:left="880"/>
       </w:pPr>
       <w:r>
         <w:t>二</w:t>
-      </w:r>
-    </w:p>
-    <w:p>
-      <w:pPr>
-        <w:ind w:left="880"/>
-      </w:pPr>
-      <w:r>
+        <w:br/>
         <w:t>森林の整備又は緑化の推進に係る国際協力の事業であること。</w:t>
       </w:r>
     </w:p>
@@ -343,35 +273,23 @@
     </w:p>
     <w:p>
       <w:pPr>
-        <w:pStyle w:val="Heading6"/>
+        <w:pStyle w:val="ListBullet"/>
         <w:ind w:left="880"/>
       </w:pPr>
       <w:r>
         <w:t>一</w:t>
-      </w:r>
-    </w:p>
-    <w:p>
-      <w:pPr>
-        <w:ind w:left="880"/>
-      </w:pPr>
-      <w:r>
+        <w:br/>
         <w:t>当該都道府県の区域内の住民と当該都道府県の区域外の住民との友好関係の増進を目的とする森林整備等を行う者又は当該森林整備等を行う者に対して助成する者に対して交付金の交付を行うことに要する経費に充てること。</w:t>
       </w:r>
     </w:p>
     <w:p>
       <w:pPr>
-        <w:pStyle w:val="Heading6"/>
+        <w:pStyle w:val="ListBullet"/>
         <w:ind w:left="880"/>
       </w:pPr>
       <w:r>
         <w:t>二</w:t>
-      </w:r>
-    </w:p>
-    <w:p>
-      <w:pPr>
-        <w:ind w:left="880"/>
-      </w:pPr>
-      <w:r>
+        <w:br/>
         <w:t>前号に規定する森林整備等の事業を行う経費に充てること。</w:t>
       </w:r>
     </w:p>
@@ -386,6 +304,8 @@
     <w:p>
       <w:r>
         <w:t>第二条及び第三条の規定は、国土緑化推進機構について準用する。</w:t>
+        <w:br/>
+        <w:t>この場合において、第二条の見出し中「都道府県緑化推進委員会」とあるのは、「国土緑化推進機構」と、同条第一項中「法第五条第一項」とあるのは「法第十三条」と、「都道府県知事」とあるのは「農林水産大臣」と、同条第二項第五号及び第六号中「法第六条各号」とあるのは、「法第十四条各号」と、第三条の見出し中「都道府県緑化推進委員会」とあるのは、「国土緑化推進機構」と、同条第一項中「法第八条第一項」とあるのは、「法第十五条において準用する法第八条第一項」と、「都道府県緑化推進委員会」とあるのは「国土緑化推進機構」と、同条第二項中「法第八条第二項」とあるのは、「法第十五条において準用する法第八条第二項」と読み替えるものとする。</w:t>
       </w:r>
     </w:p>
     <w:p>
@@ -416,7 +336,7 @@
         <w:pStyle w:val="Heading1"/>
       </w:pPr>
       <w:r>
-        <w:t>附　則（平成一七年三月七日農林水産省令第一八号）</w:t>
+        <w:t>附則（平成一七年三月七日農林水産省令第一八号）</w:t>
       </w:r>
     </w:p>
     <w:p>
@@ -434,10 +354,22 @@
         <w:pStyle w:val="Heading1"/>
       </w:pPr>
       <w:r>
-        <w:t>附　則（平成二〇年一一月二八日農林水産省令第七三号）</w:t>
+        <w:t>附則（平成二〇年一一月二八日農林水産省令第七三号）</w:t>
       </w:r>
     </w:p>
     <w:p>
+      <w:pPr>
+        <w:pStyle w:val="Heading5"/>
+        <w:ind w:left="440"/>
+      </w:pPr>
+      <w:r>
+        <w:t>１</w:t>
+      </w:r>
+    </w:p>
+    <w:p>
+      <w:pPr>
+        <w:ind w:left="440"/>
+      </w:pPr>
       <w:r>
         <w:t>この省令は、一般社団法人及び一般財団法人に関する法律の施行の日（平成二十年十二月一日）から施行する。</w:t>
       </w:r>
@@ -462,7 +394,7 @@
     </w:pPr>
     <w:r>
       <w:tab/>
-      <w:t>WeGov v0.1 - FTS141</w:t>
+      <w:t>WeGov v0.2 - FTS141</w:t>
     </w:r>
   </w:p>
 </w:ftr>
